--- a/Documents/Monitoring Engine.docx
+++ b/Documents/Monitoring Engine.docx
@@ -15,6 +15,12 @@
         </w:rPr>
         <w:t>Monitoring Engine</w:t>
       </w:r>
+      <w:r>
+        <w:rPr>
+          <w:lang w:val="en-US"/>
+        </w:rPr>
+        <w:t xml:space="preserve"> and log management.</w:t>
+      </w:r>
     </w:p>
     <w:p>
       <w:r>
@@ -24,10 +30,7 @@
         <w:t>Engine which is used to</w:t>
       </w:r>
       <w:r>
-        <w:t xml:space="preserve"> keep track of system resources</w:t>
-      </w:r>
-      <w:r>
-        <w:t xml:space="preserve">. </w:t>
+        <w:t xml:space="preserve"> keep track of system resources. </w:t>
       </w:r>
     </w:p>
     <w:p>
@@ -125,6 +128,30 @@
     </w:p>
     <w:p>
       <w:pPr>
+        <w:pStyle w:val="ListParagraph"/>
+        <w:numPr>
+          <w:ilvl w:val="0"/>
+          <w:numId w:val="2"/>
+        </w:numPr>
+      </w:pPr>
+      <w:r>
+        <w:t>Ports open</w:t>
+      </w:r>
+    </w:p>
+    <w:p>
+      <w:pPr>
+        <w:pStyle w:val="ListParagraph"/>
+        <w:numPr>
+          <w:ilvl w:val="0"/>
+          <w:numId w:val="2"/>
+        </w:numPr>
+      </w:pPr>
+      <w:r>
+        <w:t>TCP connections open for outbound and inbound connection.</w:t>
+      </w:r>
+    </w:p>
+    <w:p>
+      <w:pPr>
         <w:pStyle w:val="Heading3"/>
       </w:pPr>
       <w:r>
@@ -138,7 +165,32 @@
     </w:p>
     <w:p>
       <w:r>
-        <w:t xml:space="preserve">Ex – consider our product is a ISP then data sent/receive is a stats. </w:t>
+        <w:t xml:space="preserve">Ex – consider our product is </w:t>
+      </w:r>
+      <w:proofErr w:type="gramStart"/>
+      <w:r>
+        <w:t>a</w:t>
+      </w:r>
+      <w:proofErr w:type="gramEnd"/>
+      <w:r>
+        <w:t xml:space="preserve"> ISP then data sent/receive is a stats. </w:t>
+      </w:r>
+    </w:p>
+    <w:p/>
+    <w:p>
+      <w:r>
+        <w:t>Log Management</w:t>
+      </w:r>
+    </w:p>
+    <w:p>
+      <w:r>
+        <w:t>Need to write an infra where logs are written to disk, and an agent asynchronously pushes the logs to remote log management system.</w:t>
+      </w:r>
+    </w:p>
+    <w:p/>
+    <w:p>
+      <w:r>
+        <w:t>We can write a monitoring engine which pushes all the metrics to remote service and that will take care of showing graph/ raising incident etc.</w:t>
       </w:r>
       <w:bookmarkStart w:id="0" w:name="_GoBack"/>
       <w:bookmarkEnd w:id="0"/>
@@ -538,7 +590,7 @@
       </w:pPr>
     </w:pPrDefault>
   </w:docDefaults>
-  <w:latentStyles w:defLockedState="0" w:defUIPriority="99" w:defSemiHidden="0" w:defUnhideWhenUsed="0" w:defQFormat="0" w:count="375">
+  <w:latentStyles w:defLockedState="0" w:defUIPriority="99" w:defSemiHidden="0" w:defUnhideWhenUsed="0" w:defQFormat="0" w:count="376">
     <w:lsdException w:name="Normal" w:uiPriority="0" w:qFormat="1"/>
     <w:lsdException w:name="heading 1" w:uiPriority="9" w:qFormat="1"/>
     <w:lsdException w:name="heading 2" w:semiHidden="1" w:uiPriority="9" w:unhideWhenUsed="1" w:qFormat="1"/>
@@ -911,6 +963,7 @@
     <w:lsdException w:name="Smart Hyperlink" w:semiHidden="1" w:unhideWhenUsed="1"/>
     <w:lsdException w:name="Hashtag" w:semiHidden="1" w:unhideWhenUsed="1"/>
     <w:lsdException w:name="Unresolved Mention" w:semiHidden="1" w:unhideWhenUsed="1"/>
+    <w:lsdException w:name="Smart Link" w:semiHidden="1" w:unhideWhenUsed="1"/>
   </w:latentStyles>
   <w:style w:type="paragraph" w:default="1" w:styleId="Normal">
     <w:name w:val="Normal"/>
